--- a/Files/version 3 - files/Version3.docx
+++ b/Files/version 3 - files/Version3.docx
@@ -458,25 +458,25 @@
         </w:rPr>
         <w:lastRenderedPageBreak/>
         <w:drawing>
-          <wp:anchor distT="0" distB="0" distL="114300" distR="114300" simplePos="0" relativeHeight="251658240" behindDoc="1" locked="0" layoutInCell="1" allowOverlap="1" wp14:anchorId="75B62764" wp14:editId="1D48B067">
+          <wp:anchor distT="0" distB="0" distL="114300" distR="114300" simplePos="0" relativeHeight="251658240" behindDoc="1" locked="0" layoutInCell="1" allowOverlap="1" wp14:anchorId="3A81DA81" wp14:editId="02B4742B">
             <wp:simplePos x="0" y="0"/>
             <wp:positionH relativeFrom="column">
-              <wp:posOffset>-1082040</wp:posOffset>
+              <wp:posOffset>-1075690</wp:posOffset>
             </wp:positionH>
             <wp:positionV relativeFrom="paragraph">
-              <wp:posOffset>419100</wp:posOffset>
+              <wp:posOffset>414655</wp:posOffset>
             </wp:positionV>
-            <wp:extent cx="7647305" cy="5165090"/>
-            <wp:effectExtent l="0" t="0" r="0" b="0"/>
-            <wp:wrapTight wrapText="bothSides">
+            <wp:extent cx="7660640" cy="5160010"/>
+            <wp:effectExtent l="0" t="0" r="0" b="2540"/>
+            <wp:wrapThrough wrapText="bothSides">
               <wp:wrapPolygon edited="0">
                 <wp:start x="0" y="0"/>
-                <wp:lineTo x="0" y="21510"/>
-                <wp:lineTo x="21523" y="21510"/>
-                <wp:lineTo x="21523" y="0"/>
+                <wp:lineTo x="0" y="21531"/>
+                <wp:lineTo x="21539" y="21531"/>
+                <wp:lineTo x="21539" y="0"/>
                 <wp:lineTo x="0" y="0"/>
               </wp:wrapPolygon>
-            </wp:wrapTight>
+            </wp:wrapThrough>
             <wp:docPr id="1" name="תמונה 1"/>
             <wp:cNvGraphicFramePr>
               <a:graphicFrameLocks xmlns:a="http://schemas.openxmlformats.org/drawingml/2006/main" noChangeAspect="1"/>
@@ -503,7 +503,7 @@
                   <pic:spPr>
                     <a:xfrm>
                       <a:off x="0" y="0"/>
-                      <a:ext cx="7647305" cy="5165090"/>
+                      <a:ext cx="7660640" cy="5160010"/>
                     </a:xfrm>
                     <a:prstGeom prst="rect">
                       <a:avLst/>
@@ -19628,21 +19628,7 @@
                 <w:rFonts w:hint="cs"/>
                 <w:rtl/>
               </w:rPr>
-              <w:t>פרטי חנות, פרטי מוצר, כמות מהמוצר</w:t>
-            </w:r>
-            <w:r>
-              <w:rPr>
-                <w:rFonts w:hint="cs"/>
-                <w:rtl/>
-              </w:rPr>
-              <w:t xml:space="preserve"> גדולה מהמלאי</w:t>
-            </w:r>
-            <w:r>
-              <w:rPr>
-                <w:rFonts w:hint="cs"/>
-                <w:rtl/>
-              </w:rPr>
-              <w:t>, מחיר כולל.</w:t>
+              <w:t>פרטי חנות, פרטי מוצר, כמות מהמוצר גדולה מהמלאי, מחיר כולל.</w:t>
             </w:r>
           </w:p>
           <w:p>
@@ -19856,18 +19842,7 @@
           <w:u w:val="single"/>
           <w:rtl/>
         </w:rPr>
-        <w:t>אישור/דחייה/הצעת נגדית של</w:t>
-      </w:r>
-      <w:r>
-        <w:rPr>
-          <w:rFonts w:hint="cs"/>
-          <w:b/>
-          <w:bCs/>
-          <w:color w:val="ED7D31" w:themeColor="accent2"/>
-          <w:u w:val="single"/>
-          <w:rtl/>
-        </w:rPr>
-        <w:t xml:space="preserve"> הצעת קנייה</w:t>
+        <w:t>אישור/דחייה/הצעת נגדית של הצעת קנייה</w:t>
       </w:r>
     </w:p>
     <w:p>
@@ -21541,21 +21516,7 @@
                 <w:rFonts w:hint="cs"/>
                 <w:rtl/>
               </w:rPr>
-              <w:t>מזהה חנות</w:t>
-            </w:r>
-            <w:r>
-              <w:rPr>
-                <w:rFonts w:hint="cs"/>
-                <w:rtl/>
-              </w:rPr>
-              <w:t xml:space="preserve"> לא תקין</w:t>
-            </w:r>
-            <w:r>
-              <w:rPr>
-                <w:rFonts w:hint="cs"/>
-                <w:rtl/>
-              </w:rPr>
-              <w:t xml:space="preserve">, מזהה מוצר, </w:t>
+              <w:t xml:space="preserve">מזהה חנות לא תקין, מזהה מוצר, </w:t>
             </w:r>
             <w:r>
               <w:rPr>
@@ -48108,6 +48069,7 @@
   <w:style w:type="character" w:default="1" w:styleId="a0">
     <w:name w:val="Default Paragraph Font"/>
     <w:uiPriority w:val="1"/>
+    <w:semiHidden/>
     <w:unhideWhenUsed/>
   </w:style>
   <w:style w:type="table" w:default="1" w:styleId="a1">

--- a/Files/version 3 - files/Version3.docx
+++ b/Files/version 3 - files/Version3.docx
@@ -457,23 +457,59 @@
           <w:u w:val="single"/>
         </w:rPr>
         <w:lastRenderedPageBreak/>
+        <w:t xml:space="preserve"> </w:t>
+      </w:r>
+      <w:r>
+        <w:rPr>
+          <w:b/>
+          <w:bCs/>
+          <w:sz w:val="44"/>
+          <w:szCs w:val="44"/>
+          <w:u w:val="single"/>
+          <w:rtl/>
+        </w:rPr>
+        <w:t>מודל מחלקות לבן</w:t>
+      </w:r>
+    </w:p>
+    <w:p>
+      <w:pPr>
+        <w:bidi w:val="0"/>
+        <w:jc w:val="center"/>
+        <w:rPr>
+          <w:b/>
+          <w:bCs/>
+          <w:sz w:val="44"/>
+          <w:szCs w:val="44"/>
+          <w:u w:val="single"/>
+          <w:rtl/>
+        </w:rPr>
+      </w:pPr>
+      <w:r>
+        <w:rPr>
+          <w:b/>
+          <w:bCs/>
+          <w:noProof/>
+          <w:sz w:val="44"/>
+          <w:szCs w:val="44"/>
+          <w:u w:val="single"/>
+        </w:rPr>
         <w:drawing>
-          <wp:anchor distT="0" distB="0" distL="114300" distR="114300" simplePos="0" relativeHeight="251658240" behindDoc="1" locked="0" layoutInCell="1" allowOverlap="1" wp14:anchorId="3A81DA81" wp14:editId="02B4742B">
+          <wp:anchor distT="0" distB="0" distL="114300" distR="114300" simplePos="0" relativeHeight="251662336" behindDoc="0" locked="0" layoutInCell="1" allowOverlap="1" wp14:anchorId="633FB4CF" wp14:editId="1E085433">
             <wp:simplePos x="0" y="0"/>
             <wp:positionH relativeFrom="column">
-              <wp:posOffset>-1075690</wp:posOffset>
+              <wp:posOffset>-838200</wp:posOffset>
             </wp:positionH>
             <wp:positionV relativeFrom="paragraph">
-              <wp:posOffset>414655</wp:posOffset>
+              <wp:posOffset>382905</wp:posOffset>
             </wp:positionV>
-            <wp:extent cx="7660640" cy="5160010"/>
-            <wp:effectExtent l="0" t="0" r="0" b="2540"/>
+            <wp:extent cx="7463790" cy="5012055"/>
+            <wp:effectExtent l="0" t="0" r="3810" b="0"/>
             <wp:wrapThrough wrapText="bothSides">
               <wp:wrapPolygon edited="0">
                 <wp:start x="0" y="0"/>
-                <wp:lineTo x="0" y="21531"/>
-                <wp:lineTo x="21539" y="21531"/>
-                <wp:lineTo x="21539" y="0"/>
+                <wp:lineTo x="0" y="21510"/>
+                <wp:lineTo x="21556" y="21510"/>
+                <wp:lineTo x="21556" y="0"/>
                 <wp:lineTo x="0" y="0"/>
               </wp:wrapPolygon>
             </wp:wrapThrough>
@@ -503,7 +539,7 @@
                   <pic:spPr>
                     <a:xfrm>
                       <a:off x="0" y="0"/>
-                      <a:ext cx="7660640" cy="5160010"/>
+                      <a:ext cx="7463790" cy="5012055"/>
                     </a:xfrm>
                     <a:prstGeom prst="rect">
                       <a:avLst/>
@@ -521,7 +557,58 @@
           </wp:anchor>
         </w:drawing>
       </w:r>
-      <w:r>
+    </w:p>
+    <w:p>
+      <w:pPr>
+        <w:bidi w:val="0"/>
+        <w:jc w:val="center"/>
+        <w:rPr>
+          <w:b/>
+          <w:bCs/>
+          <w:sz w:val="56"/>
+          <w:szCs w:val="56"/>
+          <w:rtl/>
+        </w:rPr>
+      </w:pPr>
+    </w:p>
+    <w:p>
+      <w:pPr>
+        <w:bidi w:val="0"/>
+        <w:jc w:val="center"/>
+        <w:rPr>
+          <w:b/>
+          <w:bCs/>
+          <w:sz w:val="56"/>
+          <w:szCs w:val="56"/>
+        </w:rPr>
+      </w:pPr>
+    </w:p>
+    <w:p>
+      <w:pPr>
+        <w:bidi w:val="0"/>
+        <w:jc w:val="center"/>
+        <w:rPr>
+          <w:b/>
+          <w:bCs/>
+          <w:sz w:val="56"/>
+          <w:szCs w:val="56"/>
+        </w:rPr>
+      </w:pPr>
+    </w:p>
+    <w:p>
+      <w:pPr>
+        <w:bidi w:val="0"/>
+        <w:jc w:val="center"/>
+        <w:rPr>
+          <w:b/>
+          <w:bCs/>
+          <w:sz w:val="56"/>
+          <w:szCs w:val="56"/>
+        </w:rPr>
+      </w:pPr>
+    </w:p>
+    <w:p>
+      <w:pPr>
         <w:rPr>
           <w:b/>
           <w:bCs/>
@@ -529,9 +616,11 @@
           <w:szCs w:val="44"/>
           <w:u w:val="single"/>
         </w:rPr>
-        <w:t xml:space="preserve"> </w:t>
-      </w:r>
-      <w:r>
+      </w:pPr>
+    </w:p>
+    <w:p>
+      <w:pPr>
+        <w:jc w:val="center"/>
         <w:rPr>
           <w:b/>
           <w:bCs/>
@@ -540,13 +629,8 @@
           <w:u w:val="single"/>
           <w:rtl/>
         </w:rPr>
-        <w:t>מודל מחלקות לבן</w:t>
-      </w:r>
-    </w:p>
-    <w:p>
-      <w:pPr>
-        <w:bidi w:val="0"/>
-        <w:jc w:val="center"/>
+      </w:pPr>
+      <w:r>
         <w:rPr>
           <w:b/>
           <w:bCs/>
@@ -555,6 +639,1044 @@
           <w:u w:val="single"/>
           <w:rtl/>
         </w:rPr>
+        <w:t>הגדרת המחלקות ואחריותן</w:t>
+      </w:r>
+    </w:p>
+    <w:p>
+      <w:pPr>
+        <w:rPr>
+          <w:b/>
+          <w:bCs/>
+          <w:color w:val="FF0000"/>
+          <w:u w:val="single"/>
+          <w:rtl/>
+        </w:rPr>
+      </w:pPr>
+      <w:r>
+        <w:rPr>
+          <w:b/>
+          <w:bCs/>
+          <w:color w:val="FF0000"/>
+          <w:u w:val="single"/>
+        </w:rPr>
+        <w:t>ExternalServices</w:t>
+      </w:r>
+      <w:r>
+        <w:rPr>
+          <w:b/>
+          <w:bCs/>
+          <w:color w:val="FF0000"/>
+          <w:u w:val="single"/>
+          <w:rtl/>
+        </w:rPr>
+        <w:t>:</w:t>
+      </w:r>
+    </w:p>
+    <w:p>
+      <w:pPr>
+        <w:ind w:left="720"/>
+        <w:rPr>
+          <w:rtl/>
+        </w:rPr>
+      </w:pPr>
+      <w:r>
+        <w:rPr>
+          <w:rtl/>
+        </w:rPr>
+        <w:t>מחלקה זו אחראי על ההפניה לכל השירותים החיצוניים שהמערכת מתממשקת איתם.</w:t>
+      </w:r>
+      <w:r>
+        <w:rPr>
+          <w:rtl/>
+        </w:rPr>
+        <w:tab/>
+      </w:r>
+    </w:p>
+    <w:p>
+      <w:pPr>
+        <w:rPr>
+          <w:b/>
+          <w:bCs/>
+          <w:color w:val="FF0000"/>
+          <w:u w:val="single"/>
+          <w:rtl/>
+        </w:rPr>
+      </w:pPr>
+      <w:proofErr w:type="spellStart"/>
+      <w:r>
+        <w:rPr>
+          <w:b/>
+          <w:bCs/>
+          <w:color w:val="FF0000"/>
+          <w:u w:val="single"/>
+        </w:rPr>
+        <w:t>PaymentService</w:t>
+      </w:r>
+      <w:proofErr w:type="spellEnd"/>
+      <w:r>
+        <w:rPr>
+          <w:b/>
+          <w:bCs/>
+          <w:color w:val="FF0000"/>
+          <w:u w:val="single"/>
+          <w:rtl/>
+        </w:rPr>
+        <w:t>:</w:t>
+      </w:r>
+    </w:p>
+    <w:p>
+      <w:pPr>
+        <w:ind w:left="720"/>
+        <w:rPr>
+          <w:rtl/>
+        </w:rPr>
+      </w:pPr>
+      <w:r>
+        <w:rPr>
+          <w:rtl/>
+        </w:rPr>
+        <w:t>מחלקה זו אחראית על ביצוע החיוב של הקונים , מקבלת פרטי משתמש וסכום חיוב ומחזירה האם החיוב בוצע בהצלחה או נדחה.</w:t>
+      </w:r>
+    </w:p>
+    <w:p>
+      <w:pPr>
+        <w:rPr>
+          <w:b/>
+          <w:bCs/>
+          <w:color w:val="FF0000"/>
+          <w:u w:val="single"/>
+          <w:rtl/>
+        </w:rPr>
+      </w:pPr>
+      <w:proofErr w:type="spellStart"/>
+      <w:r>
+        <w:rPr>
+          <w:b/>
+          <w:bCs/>
+          <w:color w:val="FF0000"/>
+          <w:u w:val="single"/>
+        </w:rPr>
+        <w:t>SupplyService</w:t>
+      </w:r>
+      <w:proofErr w:type="spellEnd"/>
+      <w:r>
+        <w:rPr>
+          <w:b/>
+          <w:bCs/>
+          <w:color w:val="FF0000"/>
+          <w:u w:val="single"/>
+          <w:rtl/>
+        </w:rPr>
+        <w:t>:</w:t>
+      </w:r>
+    </w:p>
+    <w:p>
+      <w:pPr>
+        <w:ind w:left="720"/>
+        <w:rPr>
+          <w:rtl/>
+        </w:rPr>
+      </w:pPr>
+      <w:r>
+        <w:rPr>
+          <w:rtl/>
+        </w:rPr>
+        <w:t>מחלקה זו אחראית על ההספקה של המוצרים לאחר הקנייה, מקבלת פרטי אספקה ומחזירה אישור או דחיה על ביצוע השירות.</w:t>
+      </w:r>
+    </w:p>
+    <w:p>
+      <w:pPr>
+        <w:rPr>
+          <w:b/>
+          <w:bCs/>
+          <w:color w:val="FF0000"/>
+          <w:u w:val="single"/>
+          <w:rtl/>
+        </w:rPr>
+      </w:pPr>
+      <w:r>
+        <w:rPr>
+          <w:b/>
+          <w:bCs/>
+          <w:color w:val="FF0000"/>
+          <w:u w:val="single"/>
+        </w:rPr>
+        <w:t>Market</w:t>
+      </w:r>
+      <w:r>
+        <w:rPr>
+          <w:b/>
+          <w:bCs/>
+          <w:color w:val="FF0000"/>
+          <w:u w:val="single"/>
+          <w:rtl/>
+        </w:rPr>
+        <w:t>:</w:t>
+      </w:r>
+    </w:p>
+    <w:p>
+      <w:pPr>
+        <w:ind w:left="720"/>
+        <w:rPr>
+          <w:rtl/>
+        </w:rPr>
+      </w:pPr>
+      <w:r>
+        <w:rPr>
+          <w:rtl/>
+        </w:rPr>
+        <w:t>אחראי על פתיחת מערכת מסחר תקינה. אחראי על הקשר עם שירותים חיצונים ( תשלום ואספקה).</w:t>
+      </w:r>
+    </w:p>
+    <w:p>
+      <w:pPr>
+        <w:rPr>
+          <w:b/>
+          <w:bCs/>
+          <w:color w:val="FF0000"/>
+          <w:u w:val="single"/>
+          <w:rtl/>
+        </w:rPr>
+      </w:pPr>
+      <w:proofErr w:type="spellStart"/>
+      <w:r>
+        <w:rPr>
+          <w:b/>
+          <w:bCs/>
+          <w:color w:val="FF0000"/>
+          <w:u w:val="single"/>
+        </w:rPr>
+        <w:t>UserManager</w:t>
+      </w:r>
+      <w:proofErr w:type="spellEnd"/>
+      <w:r>
+        <w:rPr>
+          <w:b/>
+          <w:bCs/>
+          <w:color w:val="FF0000"/>
+          <w:u w:val="single"/>
+          <w:rtl/>
+        </w:rPr>
+        <w:t>:</w:t>
+      </w:r>
+    </w:p>
+    <w:p>
+      <w:pPr>
+        <w:ind w:left="720"/>
+        <w:rPr>
+          <w:rtl/>
+        </w:rPr>
+      </w:pPr>
+      <w:r>
+        <w:rPr>
+          <w:rtl/>
+        </w:rPr>
+        <w:t>אחראית על ניהול כל המשתמשים במערכת.</w:t>
+      </w:r>
+    </w:p>
+    <w:p>
+      <w:pPr>
+        <w:rPr>
+          <w:b/>
+          <w:bCs/>
+          <w:color w:val="FF0000"/>
+          <w:u w:val="single"/>
+          <w:rtl/>
+        </w:rPr>
+      </w:pPr>
+      <w:proofErr w:type="spellStart"/>
+      <w:r>
+        <w:rPr>
+          <w:b/>
+          <w:bCs/>
+          <w:color w:val="FF0000"/>
+          <w:u w:val="single"/>
+        </w:rPr>
+        <w:t>AlertService</w:t>
+      </w:r>
+      <w:proofErr w:type="spellEnd"/>
+      <w:r>
+        <w:rPr>
+          <w:b/>
+          <w:bCs/>
+          <w:color w:val="FF0000"/>
+          <w:u w:val="single"/>
+          <w:rtl/>
+        </w:rPr>
+        <w:t>:</w:t>
+      </w:r>
+    </w:p>
+    <w:p>
+      <w:pPr>
+        <w:ind w:left="720"/>
+        <w:rPr>
+          <w:rtl/>
+        </w:rPr>
+      </w:pPr>
+      <w:r>
+        <w:rPr>
+          <w:rtl/>
+        </w:rPr>
+        <w:t>אחראית לניהול כל ההודעות(שאלות\פניות\תלונות מנויים, הודעות על מינוי והסרת מינוי, קנייה ומכירה) שעוברת בין המשתמשים בתוך המערכת.</w:t>
+      </w:r>
+    </w:p>
+    <w:p>
+      <w:pPr>
+        <w:rPr>
+          <w:b/>
+          <w:bCs/>
+          <w:color w:val="FF0000"/>
+          <w:u w:val="single"/>
+          <w:rtl/>
+        </w:rPr>
+      </w:pPr>
+      <w:r>
+        <w:rPr>
+          <w:b/>
+          <w:bCs/>
+          <w:color w:val="FF0000"/>
+          <w:u w:val="single"/>
+        </w:rPr>
+        <w:t>User</w:t>
+      </w:r>
+      <w:r>
+        <w:rPr>
+          <w:b/>
+          <w:bCs/>
+          <w:color w:val="FF0000"/>
+          <w:u w:val="single"/>
+          <w:rtl/>
+        </w:rPr>
+        <w:t>:</w:t>
+      </w:r>
+    </w:p>
+    <w:p>
+      <w:pPr>
+        <w:ind w:left="720"/>
+        <w:rPr>
+          <w:rtl/>
+        </w:rPr>
+      </w:pPr>
+      <w:r>
+        <w:rPr>
+          <w:rtl/>
+        </w:rPr>
+        <w:t>אחראי לתחזק נתונים על המשתמשים השונים במערכת המסחר</w:t>
+      </w:r>
+      <w:r>
+        <w:rPr>
+          <w:rtl/>
+        </w:rPr>
+        <w:t>.</w:t>
+      </w:r>
+    </w:p>
+    <w:p>
+      <w:pPr>
+        <w:rPr>
+          <w:b/>
+          <w:bCs/>
+          <w:color w:val="FF0000"/>
+          <w:u w:val="single"/>
+          <w:rtl/>
+        </w:rPr>
+      </w:pPr>
+      <w:proofErr w:type="spellStart"/>
+      <w:r>
+        <w:rPr>
+          <w:b/>
+          <w:bCs/>
+          <w:color w:val="FF0000"/>
+          <w:u w:val="single"/>
+        </w:rPr>
+        <w:t>ShoppingCart</w:t>
+      </w:r>
+      <w:proofErr w:type="spellEnd"/>
+      <w:r>
+        <w:rPr>
+          <w:b/>
+          <w:bCs/>
+          <w:color w:val="FF0000"/>
+          <w:u w:val="single"/>
+          <w:rtl/>
+        </w:rPr>
+        <w:t>:</w:t>
+      </w:r>
+    </w:p>
+    <w:p>
+      <w:pPr>
+        <w:ind w:left="720"/>
+      </w:pPr>
+      <w:r>
+        <w:rPr>
+          <w:rtl/>
+        </w:rPr>
+        <w:t>מחלקה זו תנהל את העגלה של המשתמש שמורכבת מכל הסלים שיש לכל משתמש עם כל החנויות במרקט</w:t>
+      </w:r>
+      <w:r>
+        <w:rPr>
+          <w:rtl/>
+        </w:rPr>
+        <w:t>.</w:t>
+      </w:r>
+    </w:p>
+    <w:p>
+      <w:pPr>
+        <w:rPr>
+          <w:b/>
+          <w:bCs/>
+          <w:color w:val="FF0000"/>
+          <w:u w:val="single"/>
+          <w:rtl/>
+        </w:rPr>
+      </w:pPr>
+      <w:proofErr w:type="spellStart"/>
+      <w:r>
+        <w:rPr>
+          <w:b/>
+          <w:bCs/>
+          <w:color w:val="FF0000"/>
+          <w:u w:val="single"/>
+        </w:rPr>
+        <w:t>ShoppingBag</w:t>
+      </w:r>
+      <w:proofErr w:type="spellEnd"/>
+      <w:r>
+        <w:rPr>
+          <w:b/>
+          <w:bCs/>
+          <w:color w:val="FF0000"/>
+          <w:u w:val="single"/>
+          <w:rtl/>
+        </w:rPr>
+        <w:t>:</w:t>
+      </w:r>
+    </w:p>
+    <w:p>
+      <w:pPr>
+        <w:ind w:left="720"/>
+        <w:rPr>
+          <w:rtl/>
+        </w:rPr>
+      </w:pPr>
+      <w:r>
+        <w:rPr>
+          <w:rtl/>
+        </w:rPr>
+        <w:t>מחלקה זו תנהל את הסל של המשתמש פר חנות , תנהל את המוצרים, מחירים וכמותם לפי ההזמנה של המשתמש בחנות מסוימת.</w:t>
+      </w:r>
+    </w:p>
+    <w:p>
+      <w:pPr>
+        <w:rPr>
+          <w:b/>
+          <w:bCs/>
+          <w:color w:val="FF0000"/>
+          <w:u w:val="single"/>
+          <w:rtl/>
+        </w:rPr>
+      </w:pPr>
+      <w:r>
+        <w:rPr>
+          <w:b/>
+          <w:bCs/>
+          <w:color w:val="FF0000"/>
+          <w:u w:val="single"/>
+        </w:rPr>
+        <w:t>Permission</w:t>
+      </w:r>
+      <w:r>
+        <w:rPr>
+          <w:b/>
+          <w:bCs/>
+          <w:color w:val="FF0000"/>
+          <w:u w:val="single"/>
+          <w:rtl/>
+        </w:rPr>
+        <w:t>:</w:t>
+      </w:r>
+    </w:p>
+    <w:p>
+      <w:pPr>
+        <w:ind w:left="720"/>
+        <w:rPr>
+          <w:rtl/>
+        </w:rPr>
+      </w:pPr>
+      <w:r>
+        <w:rPr>
+          <w:rtl/>
+        </w:rPr>
+        <w:t>אחראית למתן הרשאות לפונקציונליות שונה במערכת לפי סוג ההרשאה – מנהל מערכת, בעל חנות, מנהל חנות.</w:t>
+      </w:r>
+    </w:p>
+    <w:p>
+      <w:pPr>
+        <w:rPr>
+          <w:b/>
+          <w:bCs/>
+          <w:color w:val="FF0000"/>
+          <w:u w:val="single"/>
+          <w:rtl/>
+        </w:rPr>
+      </w:pPr>
+      <w:r>
+        <w:rPr>
+          <w:b/>
+          <w:bCs/>
+          <w:color w:val="FF0000"/>
+          <w:u w:val="single"/>
+        </w:rPr>
+        <w:t>System</w:t>
+      </w:r>
+      <w:r>
+        <w:rPr>
+          <w:b/>
+          <w:bCs/>
+          <w:color w:val="FF0000"/>
+          <w:u w:val="single"/>
+          <w:rtl/>
+        </w:rPr>
+        <w:t>:</w:t>
+      </w:r>
+    </w:p>
+    <w:p>
+      <w:pPr>
+        <w:ind w:left="720"/>
+        <w:rPr>
+          <w:rtl/>
+        </w:rPr>
+      </w:pPr>
+      <w:r>
+        <w:rPr>
+          <w:rtl/>
+        </w:rPr>
+        <w:t>אחראית להרשאות שינתנו למנהל המערכת ( המרקט )</w:t>
+      </w:r>
+      <w:r>
+        <w:rPr>
+          <w:rtl/>
+        </w:rPr>
+        <w:t>.</w:t>
+      </w:r>
+    </w:p>
+    <w:p>
+      <w:pPr>
+        <w:rPr>
+          <w:b/>
+          <w:bCs/>
+          <w:color w:val="FF0000"/>
+          <w:u w:val="single"/>
+          <w:rtl/>
+        </w:rPr>
+      </w:pPr>
+      <w:r>
+        <w:rPr>
+          <w:b/>
+          <w:bCs/>
+          <w:color w:val="FF0000"/>
+          <w:u w:val="single"/>
+        </w:rPr>
+        <w:t>Owner</w:t>
+      </w:r>
+      <w:r>
+        <w:rPr>
+          <w:b/>
+          <w:bCs/>
+          <w:color w:val="FF0000"/>
+          <w:u w:val="single"/>
+          <w:rtl/>
+        </w:rPr>
+        <w:t>:</w:t>
+      </w:r>
+    </w:p>
+    <w:p>
+      <w:pPr>
+        <w:ind w:left="720"/>
+        <w:rPr>
+          <w:rtl/>
+        </w:rPr>
+      </w:pPr>
+      <w:r>
+        <w:rPr>
+          <w:rtl/>
+        </w:rPr>
+        <w:t>אחראית להרשאות שינתנו לבעל חנות</w:t>
+      </w:r>
+      <w:r>
+        <w:rPr>
+          <w:rtl/>
+        </w:rPr>
+        <w:t>.</w:t>
+      </w:r>
+    </w:p>
+    <w:p>
+      <w:pPr>
+        <w:ind w:left="720"/>
+        <w:rPr>
+          <w:rtl/>
+        </w:rPr>
+      </w:pPr>
+    </w:p>
+    <w:p>
+      <w:pPr>
+        <w:rPr>
+          <w:b/>
+          <w:bCs/>
+          <w:color w:val="FF0000"/>
+          <w:u w:val="single"/>
+          <w:rtl/>
+        </w:rPr>
+      </w:pPr>
+      <w:r>
+        <w:rPr>
+          <w:b/>
+          <w:bCs/>
+          <w:color w:val="FF0000"/>
+          <w:u w:val="single"/>
+        </w:rPr>
+        <w:t>Manager</w:t>
+      </w:r>
+      <w:r>
+        <w:rPr>
+          <w:b/>
+          <w:bCs/>
+          <w:color w:val="FF0000"/>
+          <w:u w:val="single"/>
+          <w:rtl/>
+        </w:rPr>
+        <w:t>:</w:t>
+      </w:r>
+    </w:p>
+    <w:p>
+      <w:pPr>
+        <w:ind w:left="720"/>
+        <w:rPr>
+          <w:rtl/>
+        </w:rPr>
+      </w:pPr>
+      <w:r>
+        <w:rPr>
+          <w:rtl/>
+        </w:rPr>
+        <w:t>אחראית להרשאות שינתנו למנהל חנות</w:t>
+      </w:r>
+      <w:r>
+        <w:rPr>
+          <w:rtl/>
+        </w:rPr>
+        <w:t>.</w:t>
+      </w:r>
+      <w:r>
+        <w:rPr>
+          <w:rtl/>
+        </w:rPr>
+        <w:t xml:space="preserve"> </w:t>
+      </w:r>
+    </w:p>
+    <w:p>
+      <w:pPr>
+        <w:rPr>
+          <w:b/>
+          <w:bCs/>
+          <w:color w:val="FF0000"/>
+          <w:u w:val="single"/>
+          <w:rtl/>
+        </w:rPr>
+      </w:pPr>
+      <w:r>
+        <w:rPr>
+          <w:b/>
+          <w:bCs/>
+          <w:color w:val="FF0000"/>
+          <w:u w:val="single"/>
+        </w:rPr>
+        <w:t>Store</w:t>
+      </w:r>
+      <w:r>
+        <w:rPr>
+          <w:b/>
+          <w:bCs/>
+          <w:color w:val="FF0000"/>
+          <w:u w:val="single"/>
+          <w:rtl/>
+        </w:rPr>
+        <w:t>:</w:t>
+      </w:r>
+    </w:p>
+    <w:p>
+      <w:pPr>
+        <w:ind w:left="720"/>
+        <w:rPr>
+          <w:rtl/>
+        </w:rPr>
+      </w:pPr>
+      <w:r>
+        <w:rPr>
+          <w:rtl/>
+        </w:rPr>
+        <w:t>אחראית על המידע והפונקציונליות של חנות בשוק- הקשר עם המשתמש, האפשרויות קנייה ומכירה בחנות, ותחזיק את המלאי הנוכחי בחנות.</w:t>
+      </w:r>
+    </w:p>
+    <w:p>
+      <w:pPr>
+        <w:rPr>
+          <w:b/>
+          <w:bCs/>
+          <w:color w:val="FF0000"/>
+          <w:u w:val="single"/>
+          <w:rtl/>
+        </w:rPr>
+      </w:pPr>
+      <w:r>
+        <w:rPr>
+          <w:b/>
+          <w:bCs/>
+          <w:color w:val="FF0000"/>
+          <w:u w:val="single"/>
+        </w:rPr>
+        <w:t>History</w:t>
+      </w:r>
+      <w:r>
+        <w:rPr>
+          <w:b/>
+          <w:bCs/>
+          <w:color w:val="FF0000"/>
+          <w:u w:val="single"/>
+          <w:rtl/>
+        </w:rPr>
+        <w:t>:</w:t>
+      </w:r>
+    </w:p>
+    <w:p>
+      <w:pPr>
+        <w:ind w:left="720"/>
+        <w:rPr>
+          <w:rtl/>
+        </w:rPr>
+      </w:pPr>
+      <w:r>
+        <w:rPr>
+          <w:rtl/>
+        </w:rPr>
+        <w:t>תנהל ותשמור את כל הפעולות שנעשו במערכת ( התחברות , כניסה לחנות, קנייה, מכירה ועוד)</w:t>
+      </w:r>
+      <w:r>
+        <w:rPr>
+          <w:rtl/>
+        </w:rPr>
+        <w:t>.</w:t>
+      </w:r>
+    </w:p>
+    <w:p>
+      <w:pPr>
+        <w:rPr>
+          <w:b/>
+          <w:bCs/>
+          <w:color w:val="FF0000"/>
+          <w:u w:val="single"/>
+          <w:rtl/>
+        </w:rPr>
+      </w:pPr>
+      <w:proofErr w:type="spellStart"/>
+      <w:r>
+        <w:rPr>
+          <w:b/>
+          <w:bCs/>
+          <w:color w:val="FF0000"/>
+          <w:u w:val="single"/>
+        </w:rPr>
+        <w:t>BuyStrategy</w:t>
+      </w:r>
+      <w:proofErr w:type="spellEnd"/>
+      <w:r>
+        <w:rPr>
+          <w:b/>
+          <w:bCs/>
+          <w:color w:val="FF0000"/>
+          <w:u w:val="single"/>
+          <w:rtl/>
+        </w:rPr>
+        <w:t>:</w:t>
+      </w:r>
+    </w:p>
+    <w:p>
+      <w:pPr>
+        <w:ind w:left="720"/>
+        <w:rPr>
+          <w:rtl/>
+        </w:rPr>
+      </w:pPr>
+      <w:r>
+        <w:rPr>
+          <w:rtl/>
+        </w:rPr>
+        <w:t xml:space="preserve">ממשק לתבנית עיצוב </w:t>
+      </w:r>
+      <w:r>
+        <w:t>strategy</w:t>
+      </w:r>
+      <w:r>
+        <w:rPr>
+          <w:rtl/>
+        </w:rPr>
+        <w:t xml:space="preserve"> שתגדיר את האפשרויות קנייה.</w:t>
+      </w:r>
+    </w:p>
+    <w:p>
+      <w:pPr>
+        <w:rPr>
+          <w:b/>
+          <w:bCs/>
+          <w:color w:val="FF0000"/>
+          <w:u w:val="single"/>
+          <w:rtl/>
+        </w:rPr>
+      </w:pPr>
+      <w:r>
+        <w:rPr>
+          <w:b/>
+          <w:bCs/>
+          <w:color w:val="FF0000"/>
+          <w:u w:val="single"/>
+        </w:rPr>
+        <w:t>Inventory</w:t>
+      </w:r>
+      <w:r>
+        <w:rPr>
+          <w:b/>
+          <w:bCs/>
+          <w:color w:val="FF0000"/>
+          <w:u w:val="single"/>
+          <w:rtl/>
+        </w:rPr>
+        <w:t>:</w:t>
+      </w:r>
+    </w:p>
+    <w:p>
+      <w:pPr>
+        <w:ind w:left="720"/>
+        <w:rPr>
+          <w:rtl/>
+        </w:rPr>
+      </w:pPr>
+      <w:r>
+        <w:rPr>
+          <w:rtl/>
+        </w:rPr>
+        <w:t xml:space="preserve">אחראית לניהול המלאי של כל חנות, תתמוך בפעולות של בדיקה האם מוצר במלאי, הוספה והסרה של מוצרים במלאי ועוד </w:t>
+      </w:r>
+    </w:p>
+    <w:p>
+      <w:pPr>
+        <w:rPr>
+          <w:b/>
+          <w:bCs/>
+          <w:color w:val="FF0000"/>
+          <w:u w:val="single"/>
+          <w:rtl/>
+        </w:rPr>
+      </w:pPr>
+      <w:proofErr w:type="spellStart"/>
+      <w:r>
+        <w:rPr>
+          <w:b/>
+          <w:bCs/>
+          <w:color w:val="FF0000"/>
+          <w:u w:val="single"/>
+        </w:rPr>
+        <w:t>BuyPolicy</w:t>
+      </w:r>
+      <w:proofErr w:type="spellEnd"/>
+      <w:r>
+        <w:rPr>
+          <w:b/>
+          <w:bCs/>
+          <w:color w:val="FF0000"/>
+          <w:u w:val="single"/>
+          <w:rtl/>
+        </w:rPr>
+        <w:t>:</w:t>
+      </w:r>
+    </w:p>
+    <w:p>
+      <w:pPr>
+        <w:ind w:left="720"/>
+        <w:rPr>
+          <w:rtl/>
+        </w:rPr>
+      </w:pPr>
+      <w:r>
+        <w:rPr>
+          <w:rtl/>
+        </w:rPr>
+        <w:t>אחראית לקבוע מי רשאי לקנות מוצרים בחנות, מהם מסלולי הרכישה האפשריים</w:t>
+      </w:r>
+      <w:r>
+        <w:t xml:space="preserve">, </w:t>
+      </w:r>
+      <w:r>
+        <w:rPr>
+          <w:rtl/>
+        </w:rPr>
+        <w:t>ומהם הכללים החלים עליהם</w:t>
+      </w:r>
+      <w:r>
+        <w:t>.</w:t>
+      </w:r>
+    </w:p>
+    <w:p>
+      <w:pPr>
+        <w:rPr>
+          <w:b/>
+          <w:bCs/>
+          <w:color w:val="FF0000"/>
+          <w:u w:val="single"/>
+          <w:rtl/>
+        </w:rPr>
+      </w:pPr>
+      <w:proofErr w:type="spellStart"/>
+      <w:r>
+        <w:rPr>
+          <w:b/>
+          <w:bCs/>
+          <w:color w:val="FF0000"/>
+          <w:u w:val="single"/>
+        </w:rPr>
+        <w:t>DiscountPolicy</w:t>
+      </w:r>
+      <w:proofErr w:type="spellEnd"/>
+      <w:r>
+        <w:rPr>
+          <w:b/>
+          <w:bCs/>
+          <w:color w:val="FF0000"/>
+          <w:u w:val="single"/>
+          <w:rtl/>
+        </w:rPr>
+        <w:t>:</w:t>
+      </w:r>
+    </w:p>
+    <w:p>
+      <w:pPr>
+        <w:ind w:left="720"/>
+        <w:rPr>
+          <w:rtl/>
+        </w:rPr>
+      </w:pPr>
+      <w:r>
+        <w:rPr>
+          <w:rtl/>
+        </w:rPr>
+        <w:t>אחראית לנהל את סוגי ההנחות השונים בחנות, חוקים להפעלת ההנחות ולשילובם</w:t>
+      </w:r>
+    </w:p>
+    <w:p>
+      <w:pPr>
+        <w:rPr>
+          <w:b/>
+          <w:bCs/>
+          <w:color w:val="FF0000"/>
+          <w:u w:val="single"/>
+          <w:rtl/>
+        </w:rPr>
+      </w:pPr>
+      <w:r>
+        <w:rPr>
+          <w:b/>
+          <w:bCs/>
+          <w:color w:val="FF0000"/>
+          <w:u w:val="single"/>
+        </w:rPr>
+        <w:t>Discount</w:t>
+      </w:r>
+      <w:r>
+        <w:rPr>
+          <w:b/>
+          <w:bCs/>
+          <w:color w:val="FF0000"/>
+          <w:u w:val="single"/>
+          <w:rtl/>
+        </w:rPr>
+        <w:t>:</w:t>
+      </w:r>
+    </w:p>
+    <w:p>
+      <w:pPr>
+        <w:ind w:left="720"/>
+        <w:rPr>
+          <w:rtl/>
+        </w:rPr>
+      </w:pPr>
+      <w:r>
+        <w:rPr>
+          <w:rtl/>
+        </w:rPr>
+        <w:t>אחראית לתחזק כל סוג הנחה ספציפי בחנות .</w:t>
+      </w:r>
+    </w:p>
+    <w:p>
+      <w:pPr>
+        <w:rPr>
+          <w:b/>
+          <w:bCs/>
+          <w:color w:val="FF0000"/>
+          <w:u w:val="single"/>
+          <w:rtl/>
+        </w:rPr>
+      </w:pPr>
+      <w:proofErr w:type="spellStart"/>
+      <w:r>
+        <w:rPr>
+          <w:b/>
+          <w:bCs/>
+          <w:color w:val="FF0000"/>
+          <w:u w:val="single"/>
+        </w:rPr>
+        <w:t>ProductType</w:t>
+      </w:r>
+      <w:proofErr w:type="spellEnd"/>
+      <w:r>
+        <w:rPr>
+          <w:b/>
+          <w:bCs/>
+          <w:color w:val="FF0000"/>
+          <w:u w:val="single"/>
+          <w:rtl/>
+        </w:rPr>
+        <w:t>:</w:t>
+      </w:r>
+    </w:p>
+    <w:p>
+      <w:pPr>
+        <w:ind w:left="720"/>
+        <w:rPr>
+          <w:rtl/>
+        </w:rPr>
+      </w:pPr>
+      <w:r>
+        <w:rPr>
+          <w:rtl/>
+        </w:rPr>
+        <w:t>אחראית לנהל כל סוג מוצר במערכת המסחר, מתחזקת נתונים ומידע על המוצרים</w:t>
+      </w:r>
+      <w:r>
+        <w:rPr>
+          <w:rtl/>
+        </w:rPr>
+        <w:t>.</w:t>
+      </w:r>
+    </w:p>
+    <w:p>
+      <w:pPr>
+        <w:ind w:left="720"/>
+        <w:rPr>
+          <w:rtl/>
+        </w:rPr>
+      </w:pPr>
+    </w:p>
+    <w:p>
+      <w:pPr>
+        <w:ind w:left="720"/>
       </w:pPr>
     </w:p>
     <w:p>
@@ -564,9 +1686,8 @@
         <w:rPr>
           <w:b/>
           <w:bCs/>
-          <w:sz w:val="56"/>
-          <w:szCs w:val="56"/>
-          <w:rtl/>
+          <w:sz w:val="44"/>
+          <w:szCs w:val="44"/>
         </w:rPr>
       </w:pPr>
     </w:p>
@@ -577,8 +1698,8 @@
         <w:rPr>
           <w:b/>
           <w:bCs/>
-          <w:sz w:val="56"/>
-          <w:szCs w:val="56"/>
+          <w:sz w:val="44"/>
+          <w:szCs w:val="44"/>
         </w:rPr>
       </w:pPr>
     </w:p>
@@ -589,8 +1710,8 @@
         <w:rPr>
           <w:b/>
           <w:bCs/>
-          <w:sz w:val="56"/>
-          <w:szCs w:val="56"/>
+          <w:sz w:val="44"/>
+          <w:szCs w:val="44"/>
         </w:rPr>
       </w:pPr>
     </w:p>
@@ -601,13 +1722,39 @@
         <w:rPr>
           <w:b/>
           <w:bCs/>
-          <w:sz w:val="56"/>
-          <w:szCs w:val="56"/>
-        </w:rPr>
-      </w:pPr>
-    </w:p>
-    <w:p>
-      <w:pPr>
+          <w:sz w:val="44"/>
+          <w:szCs w:val="44"/>
+        </w:rPr>
+      </w:pPr>
+    </w:p>
+    <w:p>
+      <w:pPr>
+        <w:bidi w:val="0"/>
+        <w:jc w:val="center"/>
+        <w:rPr>
+          <w:b/>
+          <w:bCs/>
+          <w:sz w:val="44"/>
+          <w:szCs w:val="44"/>
+        </w:rPr>
+      </w:pPr>
+    </w:p>
+    <w:p>
+      <w:pPr>
+        <w:bidi w:val="0"/>
+        <w:jc w:val="center"/>
+        <w:rPr>
+          <w:b/>
+          <w:bCs/>
+          <w:sz w:val="44"/>
+          <w:szCs w:val="44"/>
+        </w:rPr>
+      </w:pPr>
+    </w:p>
+    <w:p>
+      <w:pPr>
+        <w:bidi w:val="0"/>
+        <w:jc w:val="center"/>
         <w:rPr>
           <w:b/>
           <w:bCs/>
@@ -616,10 +1763,7 @@
           <w:u w:val="single"/>
         </w:rPr>
       </w:pPr>
-    </w:p>
-    <w:p>
-      <w:pPr>
-        <w:jc w:val="center"/>
+      <w:r>
         <w:rPr>
           <w:b/>
           <w:bCs/>
@@ -628,1176 +1772,16 @@
           <w:u w:val="single"/>
           <w:rtl/>
         </w:rPr>
-      </w:pPr>
-      <w:r>
-        <w:rPr>
-          <w:b/>
-          <w:bCs/>
+        <w:t>דיאגרמת ארכיטקטורה</w:t>
+      </w:r>
+    </w:p>
+    <w:p>
+      <w:pPr>
+        <w:bidi w:val="0"/>
+        <w:jc w:val="center"/>
+        <w:rPr>
           <w:sz w:val="44"/>
           <w:szCs w:val="44"/>
-          <w:u w:val="single"/>
-          <w:rtl/>
-        </w:rPr>
-        <w:lastRenderedPageBreak/>
-        <w:t>הגדרת המחלקות ואחריותן</w:t>
-      </w:r>
-    </w:p>
-    <w:p>
-      <w:pPr>
-        <w:rPr>
-          <w:b/>
-          <w:bCs/>
-          <w:color w:val="FF0000"/>
-          <w:u w:val="single"/>
-          <w:rtl/>
-        </w:rPr>
-      </w:pPr>
-      <w:r>
-        <w:rPr>
-          <w:b/>
-          <w:bCs/>
-          <w:color w:val="FF0000"/>
-          <w:u w:val="single"/>
-        </w:rPr>
-        <w:t>ExternalServices</w:t>
-      </w:r>
-      <w:r>
-        <w:rPr>
-          <w:b/>
-          <w:bCs/>
-          <w:color w:val="FF0000"/>
-          <w:u w:val="single"/>
-          <w:rtl/>
-        </w:rPr>
-        <w:t>:</w:t>
-      </w:r>
-    </w:p>
-    <w:p>
-      <w:pPr>
-        <w:ind w:left="720"/>
-        <w:rPr>
-          <w:rtl/>
-        </w:rPr>
-      </w:pPr>
-      <w:r>
-        <w:rPr>
-          <w:rtl/>
-        </w:rPr>
-        <w:t>מחלקה זו אחראי על ההפניה לכל השירותים החיצוניים שהמערכת מתממשקת איתם.</w:t>
-      </w:r>
-      <w:r>
-        <w:rPr>
-          <w:rtl/>
-        </w:rPr>
-        <w:tab/>
-      </w:r>
-    </w:p>
-    <w:p>
-      <w:pPr>
-        <w:rPr>
-          <w:b/>
-          <w:bCs/>
-          <w:color w:val="FF0000"/>
-          <w:u w:val="single"/>
-          <w:rtl/>
-        </w:rPr>
-      </w:pPr>
-      <w:proofErr w:type="spellStart"/>
-      <w:r>
-        <w:rPr>
-          <w:b/>
-          <w:bCs/>
-          <w:color w:val="FF0000"/>
-          <w:u w:val="single"/>
-        </w:rPr>
-        <w:t>PaymentService</w:t>
-      </w:r>
-      <w:proofErr w:type="spellEnd"/>
-      <w:r>
-        <w:rPr>
-          <w:b/>
-          <w:bCs/>
-          <w:color w:val="FF0000"/>
-          <w:u w:val="single"/>
-          <w:rtl/>
-        </w:rPr>
-        <w:t>:</w:t>
-      </w:r>
-    </w:p>
-    <w:p>
-      <w:pPr>
-        <w:ind w:left="720"/>
-        <w:rPr>
-          <w:rtl/>
-        </w:rPr>
-      </w:pPr>
-      <w:r>
-        <w:rPr>
-          <w:rtl/>
-        </w:rPr>
-        <w:t>מחלקה זו אחראית על ביצוע החיוב של הקונים , מקבלת פרטי משתמש וסכום חיוב ומחזירה האם החיוב בוצע בהצלחה או נדחה.</w:t>
-      </w:r>
-    </w:p>
-    <w:p>
-      <w:pPr>
-        <w:rPr>
-          <w:b/>
-          <w:bCs/>
-          <w:color w:val="FF0000"/>
-          <w:u w:val="single"/>
-          <w:rtl/>
-        </w:rPr>
-      </w:pPr>
-      <w:proofErr w:type="spellStart"/>
-      <w:r>
-        <w:rPr>
-          <w:b/>
-          <w:bCs/>
-          <w:color w:val="FF0000"/>
-          <w:u w:val="single"/>
-        </w:rPr>
-        <w:t>SupplyService</w:t>
-      </w:r>
-      <w:proofErr w:type="spellEnd"/>
-      <w:r>
-        <w:rPr>
-          <w:b/>
-          <w:bCs/>
-          <w:color w:val="FF0000"/>
-          <w:u w:val="single"/>
-          <w:rtl/>
-        </w:rPr>
-        <w:t>:</w:t>
-      </w:r>
-    </w:p>
-    <w:p>
-      <w:pPr>
-        <w:ind w:left="720"/>
-        <w:rPr>
-          <w:rtl/>
-        </w:rPr>
-      </w:pPr>
-      <w:r>
-        <w:rPr>
-          <w:rtl/>
-        </w:rPr>
-        <w:t>מחלקה זו אחראית על ההספקה של המוצרים לאחר הקנייה, מקבלת פרטי אספקה ומחזירה אישור או דחיה על ביצוע השירות.</w:t>
-      </w:r>
-    </w:p>
-    <w:p>
-      <w:pPr>
-        <w:rPr>
-          <w:b/>
-          <w:bCs/>
-          <w:color w:val="FF0000"/>
-          <w:u w:val="single"/>
-          <w:rtl/>
-        </w:rPr>
-      </w:pPr>
-      <w:r>
-        <w:rPr>
-          <w:b/>
-          <w:bCs/>
-          <w:color w:val="FF0000"/>
-          <w:u w:val="single"/>
-        </w:rPr>
-        <w:t>Market</w:t>
-      </w:r>
-      <w:r>
-        <w:rPr>
-          <w:b/>
-          <w:bCs/>
-          <w:color w:val="FF0000"/>
-          <w:u w:val="single"/>
-          <w:rtl/>
-        </w:rPr>
-        <w:t>:</w:t>
-      </w:r>
-    </w:p>
-    <w:p>
-      <w:pPr>
-        <w:ind w:left="720"/>
-        <w:rPr>
-          <w:rtl/>
-        </w:rPr>
-      </w:pPr>
-      <w:r>
-        <w:rPr>
-          <w:rtl/>
-        </w:rPr>
-        <w:t>אחראי על פתיחת מערכת מסחר תקינה. אחראי על הקשר עם שירותים חיצונים ( תשלום ואספקה).</w:t>
-      </w:r>
-    </w:p>
-    <w:p>
-      <w:pPr>
-        <w:rPr>
-          <w:b/>
-          <w:bCs/>
-          <w:color w:val="FF0000"/>
-          <w:u w:val="single"/>
-          <w:rtl/>
-        </w:rPr>
-      </w:pPr>
-      <w:proofErr w:type="spellStart"/>
-      <w:r>
-        <w:rPr>
-          <w:b/>
-          <w:bCs/>
-          <w:color w:val="FF0000"/>
-          <w:u w:val="single"/>
-        </w:rPr>
-        <w:t>UserManager</w:t>
-      </w:r>
-      <w:proofErr w:type="spellEnd"/>
-      <w:r>
-        <w:rPr>
-          <w:b/>
-          <w:bCs/>
-          <w:color w:val="FF0000"/>
-          <w:u w:val="single"/>
-          <w:rtl/>
-        </w:rPr>
-        <w:t>:</w:t>
-      </w:r>
-    </w:p>
-    <w:p>
-      <w:pPr>
-        <w:ind w:left="720"/>
-        <w:rPr>
-          <w:rtl/>
-        </w:rPr>
-      </w:pPr>
-      <w:r>
-        <w:rPr>
-          <w:rtl/>
-        </w:rPr>
-        <w:t>אחראית על ניהול כל המשתמשים במערכת.</w:t>
-      </w:r>
-    </w:p>
-    <w:p>
-      <w:pPr>
-        <w:rPr>
-          <w:b/>
-          <w:bCs/>
-          <w:color w:val="FF0000"/>
-          <w:u w:val="single"/>
-          <w:rtl/>
-        </w:rPr>
-      </w:pPr>
-      <w:proofErr w:type="spellStart"/>
-      <w:r>
-        <w:rPr>
-          <w:b/>
-          <w:bCs/>
-          <w:color w:val="FF0000"/>
-          <w:u w:val="single"/>
-        </w:rPr>
-        <w:t>AlertService</w:t>
-      </w:r>
-      <w:proofErr w:type="spellEnd"/>
-      <w:r>
-        <w:rPr>
-          <w:b/>
-          <w:bCs/>
-          <w:color w:val="FF0000"/>
-          <w:u w:val="single"/>
-          <w:rtl/>
-        </w:rPr>
-        <w:t>:</w:t>
-      </w:r>
-    </w:p>
-    <w:p>
-      <w:pPr>
-        <w:ind w:left="720"/>
-        <w:rPr>
-          <w:rtl/>
-        </w:rPr>
-      </w:pPr>
-      <w:r>
-        <w:rPr>
-          <w:rtl/>
-        </w:rPr>
-        <w:t>אחראית לניהול כל ההודעות(שאלות\פניות\תלונות מנויים, הודעות על מינוי והסרת מינוי, קנייה ומכירה) שעוברת בין המשתמשים בתוך המערכת.</w:t>
-      </w:r>
-    </w:p>
-    <w:p>
-      <w:pPr>
-        <w:rPr>
-          <w:b/>
-          <w:bCs/>
-          <w:color w:val="FF0000"/>
-          <w:u w:val="single"/>
-          <w:rtl/>
-        </w:rPr>
-      </w:pPr>
-      <w:r>
-        <w:rPr>
-          <w:b/>
-          <w:bCs/>
-          <w:color w:val="FF0000"/>
-          <w:u w:val="single"/>
-        </w:rPr>
-        <w:t>User</w:t>
-      </w:r>
-      <w:r>
-        <w:rPr>
-          <w:b/>
-          <w:bCs/>
-          <w:color w:val="FF0000"/>
-          <w:u w:val="single"/>
-          <w:rtl/>
-        </w:rPr>
-        <w:t>:</w:t>
-      </w:r>
-    </w:p>
-    <w:p>
-      <w:pPr>
-        <w:ind w:left="720"/>
-        <w:rPr>
-          <w:rtl/>
-        </w:rPr>
-      </w:pPr>
-      <w:r>
-        <w:rPr>
-          <w:rtl/>
-        </w:rPr>
-        <w:t>אחראי לתחזק נתונים על המשתמשים השונים במערכת המסחר</w:t>
-      </w:r>
-      <w:r>
-        <w:rPr>
-          <w:rtl/>
-        </w:rPr>
-        <w:t>.</w:t>
-      </w:r>
-    </w:p>
-    <w:p>
-      <w:pPr>
-        <w:rPr>
-          <w:b/>
-          <w:bCs/>
-          <w:color w:val="FF0000"/>
-          <w:u w:val="single"/>
-          <w:rtl/>
-        </w:rPr>
-      </w:pPr>
-      <w:proofErr w:type="spellStart"/>
-      <w:r>
-        <w:rPr>
-          <w:b/>
-          <w:bCs/>
-          <w:color w:val="FF0000"/>
-          <w:u w:val="single"/>
-        </w:rPr>
-        <w:t>ShoppingCart</w:t>
-      </w:r>
-      <w:proofErr w:type="spellEnd"/>
-      <w:r>
-        <w:rPr>
-          <w:b/>
-          <w:bCs/>
-          <w:color w:val="FF0000"/>
-          <w:u w:val="single"/>
-          <w:rtl/>
-        </w:rPr>
-        <w:t>:</w:t>
-      </w:r>
-    </w:p>
-    <w:p>
-      <w:pPr>
-        <w:ind w:left="720"/>
-      </w:pPr>
-      <w:r>
-        <w:rPr>
-          <w:rtl/>
-        </w:rPr>
-        <w:t>מחלקה זו תנהל את העגלה של המשתמש שמורכבת מכל הסלים שיש לכל משתמש עם כל החנויות במרקט</w:t>
-      </w:r>
-      <w:r>
-        <w:rPr>
-          <w:rtl/>
-        </w:rPr>
-        <w:t>.</w:t>
-      </w:r>
-    </w:p>
-    <w:p>
-      <w:pPr>
-        <w:rPr>
-          <w:b/>
-          <w:bCs/>
-          <w:color w:val="FF0000"/>
-          <w:u w:val="single"/>
-          <w:rtl/>
-        </w:rPr>
-      </w:pPr>
-      <w:proofErr w:type="spellStart"/>
-      <w:r>
-        <w:rPr>
-          <w:b/>
-          <w:bCs/>
-          <w:color w:val="FF0000"/>
-          <w:u w:val="single"/>
-        </w:rPr>
-        <w:t>ShoppingBag</w:t>
-      </w:r>
-      <w:proofErr w:type="spellEnd"/>
-      <w:r>
-        <w:rPr>
-          <w:b/>
-          <w:bCs/>
-          <w:color w:val="FF0000"/>
-          <w:u w:val="single"/>
-          <w:rtl/>
-        </w:rPr>
-        <w:t>:</w:t>
-      </w:r>
-    </w:p>
-    <w:p>
-      <w:pPr>
-        <w:ind w:left="720"/>
-        <w:rPr>
-          <w:rtl/>
-        </w:rPr>
-      </w:pPr>
-      <w:r>
-        <w:rPr>
-          <w:rtl/>
-        </w:rPr>
-        <w:t>מחלקה זו תנהל את הסל של המשתמש פר חנות , תנהל את המוצרים, מחירים וכמותם לפי ההזמנה של המשתמש בחנות מסוימת.</w:t>
-      </w:r>
-    </w:p>
-    <w:p>
-      <w:pPr>
-        <w:rPr>
-          <w:b/>
-          <w:bCs/>
-          <w:color w:val="FF0000"/>
-          <w:u w:val="single"/>
-          <w:rtl/>
-        </w:rPr>
-      </w:pPr>
-      <w:r>
-        <w:rPr>
-          <w:b/>
-          <w:bCs/>
-          <w:color w:val="FF0000"/>
-          <w:u w:val="single"/>
-        </w:rPr>
-        <w:t>Permission</w:t>
-      </w:r>
-      <w:r>
-        <w:rPr>
-          <w:b/>
-          <w:bCs/>
-          <w:color w:val="FF0000"/>
-          <w:u w:val="single"/>
-          <w:rtl/>
-        </w:rPr>
-        <w:t>:</w:t>
-      </w:r>
-    </w:p>
-    <w:p>
-      <w:pPr>
-        <w:ind w:left="720"/>
-        <w:rPr>
-          <w:rtl/>
-        </w:rPr>
-      </w:pPr>
-      <w:r>
-        <w:rPr>
-          <w:rtl/>
-        </w:rPr>
-        <w:t>אחראית למתן הרשאות לפונקציונליות שונה במערכת לפי סוג ההרשאה – מנהל מערכת, בעל חנות, מנהל חנות.</w:t>
-      </w:r>
-    </w:p>
-    <w:p>
-      <w:pPr>
-        <w:rPr>
-          <w:b/>
-          <w:bCs/>
-          <w:color w:val="FF0000"/>
-          <w:u w:val="single"/>
-          <w:rtl/>
-        </w:rPr>
-      </w:pPr>
-      <w:r>
-        <w:rPr>
-          <w:b/>
-          <w:bCs/>
-          <w:color w:val="FF0000"/>
-          <w:u w:val="single"/>
-        </w:rPr>
-        <w:t>System</w:t>
-      </w:r>
-      <w:r>
-        <w:rPr>
-          <w:b/>
-          <w:bCs/>
-          <w:color w:val="FF0000"/>
-          <w:u w:val="single"/>
-          <w:rtl/>
-        </w:rPr>
-        <w:t>:</w:t>
-      </w:r>
-    </w:p>
-    <w:p>
-      <w:pPr>
-        <w:ind w:left="720"/>
-        <w:rPr>
-          <w:rtl/>
-        </w:rPr>
-      </w:pPr>
-      <w:r>
-        <w:rPr>
-          <w:rtl/>
-        </w:rPr>
-        <w:t>אחראית להרשאות שינתנו למנהל המערכת ( המרקט )</w:t>
-      </w:r>
-      <w:r>
-        <w:rPr>
-          <w:rtl/>
-        </w:rPr>
-        <w:t>.</w:t>
-      </w:r>
-    </w:p>
-    <w:p>
-      <w:pPr>
-        <w:rPr>
-          <w:b/>
-          <w:bCs/>
-          <w:color w:val="FF0000"/>
-          <w:u w:val="single"/>
-          <w:rtl/>
-        </w:rPr>
-      </w:pPr>
-      <w:r>
-        <w:rPr>
-          <w:b/>
-          <w:bCs/>
-          <w:color w:val="FF0000"/>
-          <w:u w:val="single"/>
-        </w:rPr>
-        <w:t>Owner</w:t>
-      </w:r>
-      <w:r>
-        <w:rPr>
-          <w:b/>
-          <w:bCs/>
-          <w:color w:val="FF0000"/>
-          <w:u w:val="single"/>
-          <w:rtl/>
-        </w:rPr>
-        <w:t>:</w:t>
-      </w:r>
-    </w:p>
-    <w:p>
-      <w:pPr>
-        <w:ind w:left="720"/>
-        <w:rPr>
-          <w:rtl/>
-        </w:rPr>
-      </w:pPr>
-      <w:r>
-        <w:rPr>
-          <w:rtl/>
-        </w:rPr>
-        <w:t>אחראית להרשאות שינתנו לבעל חנות</w:t>
-      </w:r>
-      <w:r>
-        <w:rPr>
-          <w:rtl/>
-        </w:rPr>
-        <w:t>.</w:t>
-      </w:r>
-    </w:p>
-    <w:p>
-      <w:pPr>
-        <w:ind w:left="720"/>
-        <w:rPr>
-          <w:rtl/>
-        </w:rPr>
-      </w:pPr>
-    </w:p>
-    <w:p>
-      <w:pPr>
-        <w:rPr>
-          <w:b/>
-          <w:bCs/>
-          <w:color w:val="FF0000"/>
-          <w:u w:val="single"/>
-          <w:rtl/>
-        </w:rPr>
-      </w:pPr>
-      <w:r>
-        <w:rPr>
-          <w:b/>
-          <w:bCs/>
-          <w:color w:val="FF0000"/>
-          <w:u w:val="single"/>
-        </w:rPr>
-        <w:lastRenderedPageBreak/>
-        <w:t>Manager</w:t>
-      </w:r>
-      <w:r>
-        <w:rPr>
-          <w:b/>
-          <w:bCs/>
-          <w:color w:val="FF0000"/>
-          <w:u w:val="single"/>
-          <w:rtl/>
-        </w:rPr>
-        <w:t>:</w:t>
-      </w:r>
-    </w:p>
-    <w:p>
-      <w:pPr>
-        <w:ind w:left="720"/>
-        <w:rPr>
-          <w:rtl/>
-        </w:rPr>
-      </w:pPr>
-      <w:r>
-        <w:rPr>
-          <w:rtl/>
-        </w:rPr>
-        <w:t>אחראית להרשאות שינתנו למנהל חנות</w:t>
-      </w:r>
-      <w:r>
-        <w:rPr>
-          <w:rtl/>
-        </w:rPr>
-        <w:t>.</w:t>
-      </w:r>
-      <w:r>
-        <w:rPr>
-          <w:rtl/>
-        </w:rPr>
-        <w:t xml:space="preserve"> </w:t>
-      </w:r>
-    </w:p>
-    <w:p>
-      <w:pPr>
-        <w:rPr>
-          <w:b/>
-          <w:bCs/>
-          <w:color w:val="FF0000"/>
-          <w:u w:val="single"/>
-          <w:rtl/>
-        </w:rPr>
-      </w:pPr>
-      <w:r>
-        <w:rPr>
-          <w:b/>
-          <w:bCs/>
-          <w:color w:val="FF0000"/>
-          <w:u w:val="single"/>
-        </w:rPr>
-        <w:t>Store</w:t>
-      </w:r>
-      <w:r>
-        <w:rPr>
-          <w:b/>
-          <w:bCs/>
-          <w:color w:val="FF0000"/>
-          <w:u w:val="single"/>
-          <w:rtl/>
-        </w:rPr>
-        <w:t>:</w:t>
-      </w:r>
-    </w:p>
-    <w:p>
-      <w:pPr>
-        <w:ind w:left="720"/>
-        <w:rPr>
-          <w:rtl/>
-        </w:rPr>
-      </w:pPr>
-      <w:r>
-        <w:rPr>
-          <w:rtl/>
-        </w:rPr>
-        <w:t>אחראית על המידע והפונקציונליות של חנות בשוק- הקשר עם המשתמש, האפשרויות קנייה ומכירה בחנות, ותחזיק את המלאי הנוכחי בחנות.</w:t>
-      </w:r>
-    </w:p>
-    <w:p>
-      <w:pPr>
-        <w:rPr>
-          <w:b/>
-          <w:bCs/>
-          <w:color w:val="FF0000"/>
-          <w:u w:val="single"/>
-          <w:rtl/>
-        </w:rPr>
-      </w:pPr>
-      <w:r>
-        <w:rPr>
-          <w:b/>
-          <w:bCs/>
-          <w:color w:val="FF0000"/>
-          <w:u w:val="single"/>
-        </w:rPr>
-        <w:t>History</w:t>
-      </w:r>
-      <w:r>
-        <w:rPr>
-          <w:b/>
-          <w:bCs/>
-          <w:color w:val="FF0000"/>
-          <w:u w:val="single"/>
-          <w:rtl/>
-        </w:rPr>
-        <w:t>:</w:t>
-      </w:r>
-    </w:p>
-    <w:p>
-      <w:pPr>
-        <w:ind w:left="720"/>
-        <w:rPr>
-          <w:rtl/>
-        </w:rPr>
-      </w:pPr>
-      <w:r>
-        <w:rPr>
-          <w:rtl/>
-        </w:rPr>
-        <w:t>תנהל ותשמור את כל הפעולות שנעשו במערכת ( התחברות , כניסה לחנות, קנייה, מכירה ועוד)</w:t>
-      </w:r>
-      <w:r>
-        <w:rPr>
-          <w:rtl/>
-        </w:rPr>
-        <w:t>.</w:t>
-      </w:r>
-    </w:p>
-    <w:p>
-      <w:pPr>
-        <w:rPr>
-          <w:b/>
-          <w:bCs/>
-          <w:color w:val="FF0000"/>
-          <w:u w:val="single"/>
-          <w:rtl/>
-        </w:rPr>
-      </w:pPr>
-      <w:proofErr w:type="spellStart"/>
-      <w:r>
-        <w:rPr>
-          <w:b/>
-          <w:bCs/>
-          <w:color w:val="FF0000"/>
-          <w:u w:val="single"/>
-        </w:rPr>
-        <w:t>BuyStrategy</w:t>
-      </w:r>
-      <w:proofErr w:type="spellEnd"/>
-      <w:r>
-        <w:rPr>
-          <w:b/>
-          <w:bCs/>
-          <w:color w:val="FF0000"/>
-          <w:u w:val="single"/>
-          <w:rtl/>
-        </w:rPr>
-        <w:t>:</w:t>
-      </w:r>
-    </w:p>
-    <w:p>
-      <w:pPr>
-        <w:ind w:left="720"/>
-        <w:rPr>
-          <w:rtl/>
-        </w:rPr>
-      </w:pPr>
-      <w:r>
-        <w:rPr>
-          <w:rtl/>
-        </w:rPr>
-        <w:t xml:space="preserve">ממשק לתבנית עיצוב </w:t>
-      </w:r>
-      <w:r>
-        <w:t>strategy</w:t>
-      </w:r>
-      <w:r>
-        <w:rPr>
-          <w:rtl/>
-        </w:rPr>
-        <w:t xml:space="preserve"> שתגדיר את האפשרויות קנייה.</w:t>
-      </w:r>
-    </w:p>
-    <w:p>
-      <w:pPr>
-        <w:rPr>
-          <w:b/>
-          <w:bCs/>
-          <w:color w:val="FF0000"/>
-          <w:u w:val="single"/>
-          <w:rtl/>
-        </w:rPr>
-      </w:pPr>
-      <w:r>
-        <w:rPr>
-          <w:b/>
-          <w:bCs/>
-          <w:color w:val="FF0000"/>
-          <w:u w:val="single"/>
-        </w:rPr>
-        <w:t>Inventory</w:t>
-      </w:r>
-      <w:r>
-        <w:rPr>
-          <w:b/>
-          <w:bCs/>
-          <w:color w:val="FF0000"/>
-          <w:u w:val="single"/>
-          <w:rtl/>
-        </w:rPr>
-        <w:t>:</w:t>
-      </w:r>
-    </w:p>
-    <w:p>
-      <w:pPr>
-        <w:ind w:left="720"/>
-        <w:rPr>
-          <w:rtl/>
-        </w:rPr>
-      </w:pPr>
-      <w:r>
-        <w:rPr>
-          <w:rtl/>
-        </w:rPr>
-        <w:t xml:space="preserve">אחראית לניהול המלאי של כל חנות, תתמוך בפעולות של בדיקה האם מוצר במלאי, הוספה והסרה של מוצרים במלאי ועוד </w:t>
-      </w:r>
-    </w:p>
-    <w:p>
-      <w:pPr>
-        <w:rPr>
-          <w:b/>
-          <w:bCs/>
-          <w:color w:val="FF0000"/>
-          <w:u w:val="single"/>
-          <w:rtl/>
-        </w:rPr>
-      </w:pPr>
-      <w:proofErr w:type="spellStart"/>
-      <w:r>
-        <w:rPr>
-          <w:b/>
-          <w:bCs/>
-          <w:color w:val="FF0000"/>
-          <w:u w:val="single"/>
-        </w:rPr>
-        <w:t>BuyPolicy</w:t>
-      </w:r>
-      <w:proofErr w:type="spellEnd"/>
-      <w:r>
-        <w:rPr>
-          <w:b/>
-          <w:bCs/>
-          <w:color w:val="FF0000"/>
-          <w:u w:val="single"/>
-          <w:rtl/>
-        </w:rPr>
-        <w:t>:</w:t>
-      </w:r>
-    </w:p>
-    <w:p>
-      <w:pPr>
-        <w:ind w:left="720"/>
-        <w:rPr>
-          <w:rtl/>
-        </w:rPr>
-      </w:pPr>
-      <w:r>
-        <w:rPr>
-          <w:rtl/>
-        </w:rPr>
-        <w:t>אחראית לקבוע מי רשאי לקנות מוצרים בחנות, מהם מסלולי הרכישה האפשריים</w:t>
-      </w:r>
-      <w:r>
-        <w:t xml:space="preserve">, </w:t>
-      </w:r>
-      <w:r>
-        <w:rPr>
-          <w:rtl/>
-        </w:rPr>
-        <w:t>ומהם הכללים החלים עליהם</w:t>
-      </w:r>
-      <w:r>
-        <w:t>.</w:t>
-      </w:r>
-    </w:p>
-    <w:p>
-      <w:pPr>
-        <w:rPr>
-          <w:b/>
-          <w:bCs/>
-          <w:color w:val="FF0000"/>
-          <w:u w:val="single"/>
-          <w:rtl/>
-        </w:rPr>
-      </w:pPr>
-      <w:proofErr w:type="spellStart"/>
-      <w:r>
-        <w:rPr>
-          <w:b/>
-          <w:bCs/>
-          <w:color w:val="FF0000"/>
-          <w:u w:val="single"/>
-        </w:rPr>
-        <w:t>DiscountPolicy</w:t>
-      </w:r>
-      <w:proofErr w:type="spellEnd"/>
-      <w:r>
-        <w:rPr>
-          <w:b/>
-          <w:bCs/>
-          <w:color w:val="FF0000"/>
-          <w:u w:val="single"/>
-          <w:rtl/>
-        </w:rPr>
-        <w:t>:</w:t>
-      </w:r>
-    </w:p>
-    <w:p>
-      <w:pPr>
-        <w:ind w:left="720"/>
-        <w:rPr>
-          <w:rtl/>
-        </w:rPr>
-      </w:pPr>
-      <w:r>
-        <w:rPr>
-          <w:rtl/>
-        </w:rPr>
-        <w:t>אחראית לנהל את סוגי ההנחות השונים בחנות, חוקים להפעלת ההנחות ולשילובם</w:t>
-      </w:r>
-    </w:p>
-    <w:p>
-      <w:pPr>
-        <w:rPr>
-          <w:b/>
-          <w:bCs/>
-          <w:color w:val="FF0000"/>
-          <w:u w:val="single"/>
-          <w:rtl/>
-        </w:rPr>
-      </w:pPr>
-      <w:r>
-        <w:rPr>
-          <w:b/>
-          <w:bCs/>
-          <w:color w:val="FF0000"/>
-          <w:u w:val="single"/>
-        </w:rPr>
-        <w:t>Discount</w:t>
-      </w:r>
-      <w:r>
-        <w:rPr>
-          <w:b/>
-          <w:bCs/>
-          <w:color w:val="FF0000"/>
-          <w:u w:val="single"/>
-          <w:rtl/>
-        </w:rPr>
-        <w:t>:</w:t>
-      </w:r>
-    </w:p>
-    <w:p>
-      <w:pPr>
-        <w:ind w:left="720"/>
-        <w:rPr>
-          <w:rtl/>
-        </w:rPr>
-      </w:pPr>
-      <w:r>
-        <w:rPr>
-          <w:rtl/>
-        </w:rPr>
-        <w:t>אחראית לתחזק כל סוג הנחה ספציפי בחנות .</w:t>
-      </w:r>
-    </w:p>
-    <w:p>
-      <w:pPr>
-        <w:rPr>
-          <w:b/>
-          <w:bCs/>
-          <w:color w:val="FF0000"/>
-          <w:u w:val="single"/>
-          <w:rtl/>
-        </w:rPr>
-      </w:pPr>
-      <w:proofErr w:type="spellStart"/>
-      <w:r>
-        <w:rPr>
-          <w:b/>
-          <w:bCs/>
-          <w:color w:val="FF0000"/>
-          <w:u w:val="single"/>
-        </w:rPr>
-        <w:t>ProductType</w:t>
-      </w:r>
-      <w:proofErr w:type="spellEnd"/>
-      <w:r>
-        <w:rPr>
-          <w:b/>
-          <w:bCs/>
-          <w:color w:val="FF0000"/>
-          <w:u w:val="single"/>
-          <w:rtl/>
-        </w:rPr>
-        <w:t>:</w:t>
-      </w:r>
-    </w:p>
-    <w:p>
-      <w:pPr>
-        <w:ind w:left="720"/>
-        <w:rPr>
-          <w:rtl/>
-        </w:rPr>
-      </w:pPr>
-      <w:r>
-        <w:rPr>
-          <w:rtl/>
-        </w:rPr>
-        <w:t>אחראית לנהל כל סוג מוצר במערכת המסחר, מתחזקת נתונים ומידע על המוצרים</w:t>
-      </w:r>
-      <w:r>
-        <w:rPr>
-          <w:rtl/>
-        </w:rPr>
-        <w:t>.</w:t>
-      </w:r>
-    </w:p>
-    <w:p>
-      <w:pPr>
-        <w:ind w:left="720"/>
-        <w:rPr>
-          <w:rtl/>
-        </w:rPr>
-      </w:pPr>
-    </w:p>
-    <w:p>
-      <w:pPr>
-        <w:ind w:left="720"/>
-      </w:pPr>
-    </w:p>
-    <w:p>
-      <w:pPr>
-        <w:bidi w:val="0"/>
-        <w:jc w:val="center"/>
-        <w:rPr>
-          <w:b/>
-          <w:bCs/>
-          <w:sz w:val="44"/>
-          <w:szCs w:val="44"/>
-        </w:rPr>
-      </w:pPr>
-    </w:p>
-    <w:p>
-      <w:pPr>
-        <w:bidi w:val="0"/>
-        <w:jc w:val="center"/>
-        <w:rPr>
-          <w:b/>
-          <w:bCs/>
-          <w:sz w:val="44"/>
-          <w:szCs w:val="44"/>
-        </w:rPr>
-      </w:pPr>
-    </w:p>
-    <w:p>
-      <w:pPr>
-        <w:bidi w:val="0"/>
-        <w:jc w:val="center"/>
-        <w:rPr>
-          <w:b/>
-          <w:bCs/>
-          <w:sz w:val="44"/>
-          <w:szCs w:val="44"/>
-        </w:rPr>
-      </w:pPr>
-    </w:p>
-    <w:p>
-      <w:pPr>
-        <w:bidi w:val="0"/>
-        <w:jc w:val="center"/>
-        <w:rPr>
-          <w:b/>
-          <w:bCs/>
-          <w:sz w:val="44"/>
-          <w:szCs w:val="44"/>
-        </w:rPr>
-      </w:pPr>
-    </w:p>
-    <w:p>
-      <w:pPr>
-        <w:bidi w:val="0"/>
-        <w:jc w:val="center"/>
-        <w:rPr>
-          <w:b/>
-          <w:bCs/>
-          <w:sz w:val="44"/>
-          <w:szCs w:val="44"/>
-        </w:rPr>
-      </w:pPr>
-    </w:p>
-    <w:p>
-      <w:pPr>
-        <w:bidi w:val="0"/>
-        <w:jc w:val="center"/>
-        <w:rPr>
-          <w:b/>
-          <w:bCs/>
-          <w:sz w:val="44"/>
-          <w:szCs w:val="44"/>
-        </w:rPr>
-      </w:pPr>
-    </w:p>
-    <w:p>
-      <w:pPr>
-        <w:bidi w:val="0"/>
-        <w:jc w:val="center"/>
-        <w:rPr>
-          <w:b/>
-          <w:bCs/>
-          <w:sz w:val="44"/>
-          <w:szCs w:val="44"/>
-          <w:u w:val="single"/>
-        </w:rPr>
-      </w:pPr>
-      <w:r>
-        <w:rPr>
-          <w:b/>
-          <w:bCs/>
-          <w:sz w:val="44"/>
-          <w:szCs w:val="44"/>
-          <w:u w:val="single"/>
-          <w:rtl/>
-        </w:rPr>
-        <w:lastRenderedPageBreak/>
-        <w:t>דיאגרמת ארכיטקטורה</w:t>
-      </w:r>
-    </w:p>
-    <w:p>
-      <w:pPr>
-        <w:tabs>
-          <w:tab w:val="left" w:pos="5352"/>
-        </w:tabs>
-        <w:bidi w:val="0"/>
-        <w:rPr>
-          <w:sz w:val="44"/>
-          <w:szCs w:val="44"/>
-        </w:rPr>
-      </w:pPr>
-    </w:p>
-    <w:p>
-      <w:pPr>
-        <w:bidi w:val="0"/>
-        <w:jc w:val="center"/>
-        <w:rPr>
-          <w:b/>
-          <w:bCs/>
-          <w:sz w:val="56"/>
-          <w:szCs w:val="56"/>
         </w:rPr>
       </w:pPr>
       <w:r>
@@ -1809,10 +1793,26 @@
           <w:szCs w:val="56"/>
         </w:rPr>
         <w:drawing>
-          <wp:inline distT="0" distB="0" distL="0" distR="0" wp14:anchorId="241A0129" wp14:editId="6006ED71">
-            <wp:extent cx="5486400" cy="3804285"/>
-            <wp:effectExtent l="0" t="0" r="0" b="5715"/>
-            <wp:docPr id="4" name="תמונה 4"/>
+          <wp:anchor distT="0" distB="0" distL="114300" distR="114300" simplePos="0" relativeHeight="251660288" behindDoc="0" locked="0" layoutInCell="1" allowOverlap="1" wp14:anchorId="1D3F20A3" wp14:editId="525665C6">
+            <wp:simplePos x="0" y="0"/>
+            <wp:positionH relativeFrom="column">
+              <wp:posOffset>664166</wp:posOffset>
+            </wp:positionH>
+            <wp:positionV relativeFrom="paragraph">
+              <wp:posOffset>330599</wp:posOffset>
+            </wp:positionV>
+            <wp:extent cx="4283710" cy="6918960"/>
+            <wp:effectExtent l="0" t="0" r="2540" b="0"/>
+            <wp:wrapThrough wrapText="bothSides">
+              <wp:wrapPolygon edited="0">
+                <wp:start x="0" y="0"/>
+                <wp:lineTo x="0" y="21529"/>
+                <wp:lineTo x="21517" y="21529"/>
+                <wp:lineTo x="21517" y="0"/>
+                <wp:lineTo x="0" y="0"/>
+              </wp:wrapPolygon>
+            </wp:wrapThrough>
+            <wp:docPr id="3" name="תמונה 3"/>
             <wp:cNvGraphicFramePr>
               <a:graphicFrameLocks xmlns:a="http://schemas.openxmlformats.org/drawingml/2006/main" noChangeAspect="1"/>
             </wp:cNvGraphicFramePr>
@@ -1824,7 +1824,13 @@
                     <pic:cNvPicPr/>
                   </pic:nvPicPr>
                   <pic:blipFill>
-                    <a:blip r:embed="rId8"/>
+                    <a:blip r:embed="rId8">
+                      <a:extLst>
+                        <a:ext uri="{28A0092B-C50C-407E-A947-70E740481C1C}">
+                          <a14:useLocalDpi xmlns:a14="http://schemas.microsoft.com/office/drawing/2010/main" val="0"/>
+                        </a:ext>
+                      </a:extLst>
+                    </a:blip>
                     <a:stretch>
                       <a:fillRect/>
                     </a:stretch>
@@ -1832,7 +1838,7 @@
                   <pic:spPr>
                     <a:xfrm>
                       <a:off x="0" y="0"/>
-                      <a:ext cx="5486400" cy="3804285"/>
+                      <a:ext cx="4283710" cy="6918960"/>
                     </a:xfrm>
                     <a:prstGeom prst="rect">
                       <a:avLst/>
@@ -1841,9 +1847,27 @@
                 </pic:pic>
               </a:graphicData>
             </a:graphic>
-          </wp:inline>
+            <wp14:sizeRelH relativeFrom="margin">
+              <wp14:pctWidth>0</wp14:pctWidth>
+            </wp14:sizeRelH>
+            <wp14:sizeRelV relativeFrom="margin">
+              <wp14:pctHeight>0</wp14:pctHeight>
+            </wp14:sizeRelV>
+          </wp:anchor>
         </w:drawing>
       </w:r>
+    </w:p>
+    <w:p>
+      <w:pPr>
+        <w:bidi w:val="0"/>
+        <w:jc w:val="center"/>
+        <w:rPr>
+          <w:b/>
+          <w:bCs/>
+          <w:sz w:val="56"/>
+          <w:szCs w:val="56"/>
+        </w:rPr>
+      </w:pPr>
     </w:p>
     <w:p>
       <w:pPr>
